--- a/Journal_de_Bord_DONTEATME.docx
+++ b/Journal_de_Bord_DONTEATME.docx
@@ -12,8 +12,6 @@
       <w:r>
         <w:t xml:space="preserve"> DONTEATME</w:t>
       </w:r>
-      <w:bookmarkStart w:id="0" w:name="_GoBack"/>
-      <w:bookmarkEnd w:id="0"/>
     </w:p>
     <w:p>
       <w:pPr>
@@ -28,16 +26,22 @@
     <w:p/>
     <w:p>
       <w:r>
-        <w:t xml:space="preserve">La deuxième semaine (semaine du 8 au 14 Avril) nous avons commencé par faire les designs </w:t>
-      </w:r>
-      <w:r>
-        <w:t>de la première</w:t>
+        <w:t xml:space="preserve">La deuxième semaine (semaine du 8 au 14 Avril) </w:t>
+      </w:r>
+      <w:r>
+        <w:t>nous n’avons pas vraiment eu le temps de travailler sur le projet à cause de nos poursuites d’études nous avons donc mis le projet en stand-by</w:t>
+      </w:r>
+    </w:p>
+    <w:p/>
+    <w:p>
+      <w:r>
+        <w:t>La troisième semaine (semaine du 15 au 21 Avril)</w:t>
       </w:r>
       <w:r>
         <w:t xml:space="preserve"> </w:t>
       </w:r>
       <w:r>
-        <w:t>carte ainsi que celui du personnage principal, au niveau de la programmation on a commencé par gérer les déplacements ainsi que les collisions pour le niveau 1.</w:t>
+        <w:t>nous avons commencé par faire les designs de la première carte ainsi que celui du personnage principal, au niveau de la programmation on a commencé par gérer les déplacements ainsi que les collisions pour le niveau 1.</w:t>
       </w:r>
     </w:p>
     <w:p>
@@ -48,7 +52,10 @@
     <w:p/>
     <w:p>
       <w:r>
-        <w:t>La troisième semaine (semaine du 15 au 21 Avril) nous avons commencé par faire les designs de la deuxième carte ainsi que les quelques ennemis qui se situeront sur la première carte, au niveau de la programmation nous avons géré les déplacements spécifiques sur la deuxième carte ainsi que les collisions avec les nouveaux éléments.</w:t>
+        <w:t xml:space="preserve">La quatrième semaine (semaine du 22 au 28) </w:t>
+      </w:r>
+      <w:r>
+        <w:t>nous avons commencé par faire les designs de la deuxième carte ainsi que les quelques ennemis qui se situeront sur la première carte, au niveau de la programmation nous avons géré les déplacements spécifiques sur la deuxième carte ainsi que les collisions avec les nouveaux éléments.</w:t>
       </w:r>
     </w:p>
     <w:p>
@@ -56,32 +63,63 @@
         <w:t>Cette semaine a été particulièrement concentré sur le niveau 2.</w:t>
       </w:r>
     </w:p>
+    <w:p>
+      <w:r>
+        <w:t xml:space="preserve">Vu le retard engendré notamment a cause de la semaine en stand-by nous avons mis de côté de faire 3 niveaux, mais également parce qu’il nous reste plus aucun </w:t>
+      </w:r>
+      <w:proofErr w:type="spellStart"/>
+      <w:r>
+        <w:t>sprites</w:t>
+      </w:r>
+      <w:proofErr w:type="spellEnd"/>
+      <w:r>
+        <w:t xml:space="preserve"> disponible, </w:t>
+      </w:r>
+      <w:r>
+        <w:t>changez-nous</w:t>
+      </w:r>
+      <w:r>
+        <w:t xml:space="preserve"> </w:t>
+      </w:r>
+      <w:bookmarkStart w:id="0" w:name="_GoBack"/>
+      <w:bookmarkEnd w:id="0"/>
+      <w:r>
+        <w:t xml:space="preserve">un </w:t>
+      </w:r>
+      <w:proofErr w:type="spellStart"/>
+      <w:r>
+        <w:t>sprite</w:t>
+      </w:r>
+      <w:proofErr w:type="spellEnd"/>
+      <w:r>
+        <w:t xml:space="preserve"> et </w:t>
+      </w:r>
+      <w:r>
+        <w:t xml:space="preserve">obligatoirement </w:t>
+      </w:r>
+      <w:r>
+        <w:t>un élément de la carte aura changé</w:t>
+      </w:r>
+      <w:r>
+        <w:t>.</w:t>
+      </w:r>
+    </w:p>
     <w:p/>
     <w:p>
       <w:r>
-        <w:t xml:space="preserve">La quatrième semaine (semaine du 22 au 28) nous avons commencé par faire les designs de la troisième carte ainsi que les ennemis qui se situeront sur la deuxième carte, au niveau de la programmation nous </w:t>
-      </w:r>
-      <w:r>
-        <w:t>avons géré les collisions sur cette nouvelle carte.</w:t>
-      </w:r>
-    </w:p>
-    <w:p>
-      <w:r>
-        <w:t>Cette semaine a été particulièrement concentré sur le niveau 3.</w:t>
-      </w:r>
-    </w:p>
-    <w:p/>
-    <w:p>
-      <w:r>
         <w:t xml:space="preserve">La semaine final (semaine du 29 au 1 Mai) nous avons fait les animations, le menu, la musique, les transitions et </w:t>
       </w:r>
-      <w:proofErr w:type="gramStart"/>
-      <w:r>
-        <w:t>les cinématique</w:t>
-      </w:r>
-      <w:proofErr w:type="gramEnd"/>
-      <w:r>
-        <w:t xml:space="preserve"> que nous avions imaginé précédemment.</w:t>
+      <w:r>
+        <w:t>les cinématiques</w:t>
+      </w:r>
+      <w:r>
+        <w:t xml:space="preserve"> que nous avions </w:t>
+      </w:r>
+      <w:r>
+        <w:t>imaginées</w:t>
+      </w:r>
+      <w:r>
+        <w:t xml:space="preserve"> précédemment.</w:t>
       </w:r>
     </w:p>
     <w:sectPr>
@@ -217,6 +255,7 @@
     <w:lsdException w:name="HTML Sample" w:semiHidden="1" w:unhideWhenUsed="1"/>
     <w:lsdException w:name="HTML Typewriter" w:semiHidden="1" w:unhideWhenUsed="1"/>
     <w:lsdException w:name="HTML Variable" w:semiHidden="1" w:unhideWhenUsed="1"/>
+    <w:lsdException w:name="Normal Table" w:semiHidden="1" w:unhideWhenUsed="1"/>
     <w:lsdException w:name="annotation subject" w:semiHidden="1" w:unhideWhenUsed="1"/>
     <w:lsdException w:name="No List" w:semiHidden="1" w:unhideWhenUsed="1"/>
     <w:lsdException w:name="Outline List 1" w:semiHidden="1" w:unhideWhenUsed="1"/>
@@ -263,8 +302,10 @@
     <w:lsdException w:name="Table Subtle 2" w:semiHidden="1" w:unhideWhenUsed="1"/>
     <w:lsdException w:name="Table Web 1" w:semiHidden="1" w:unhideWhenUsed="1"/>
     <w:lsdException w:name="Table Web 2" w:semiHidden="1" w:unhideWhenUsed="1"/>
+    <w:lsdException w:name="Table Web 3" w:semiHidden="1" w:unhideWhenUsed="1"/>
     <w:lsdException w:name="Balloon Text" w:semiHidden="1" w:unhideWhenUsed="1"/>
     <w:lsdException w:name="Table Grid" w:uiPriority="39"/>
+    <w:lsdException w:name="Table Theme" w:semiHidden="1" w:unhideWhenUsed="1"/>
     <w:lsdException w:name="Placeholder Text" w:semiHidden="1"/>
     <w:lsdException w:name="No Spacing" w:uiPriority="1" w:qFormat="1"/>
     <w:lsdException w:name="Light Shading" w:uiPriority="60"/>
